--- a/docs/quizzes/Day 034 - Setup Required Data Sets in Files.docx
+++ b/docs/quizzes/Day 034 - Setup Required Data Sets in Files.docx
@@ -136,9 +136,6 @@
           <w:u w:val="none"/>
         </w:rPr>
       </w:pPr>
-      <w:commentRangeStart w:id="0"/>
-      <w:commentRangeStart w:id="1"/>
-      <w:commentRangeStart w:id="2"/>
       <w:r>
         <w:rPr>
           <w:rFonts w:ascii="Roboto" w:cs="Roboto" w:eastAsia="Roboto" w:hAnsi="Roboto"/>
@@ -264,18 +261,6 @@
           <w:rtl w:val="0"/>
         </w:rPr>
         <w:t xml:space="preserve">d) None of the above</w:t>
-      </w:r>
-      <w:commentRangeEnd w:id="0"/>
-      <w:r>
-        <w:commentReference w:id="0"/>
-      </w:r>
-      <w:commentRangeEnd w:id="1"/>
-      <w:r>
-        <w:commentReference w:id="1"/>
-      </w:r>
-      <w:commentRangeEnd w:id="2"/>
-      <w:r>
-        <w:commentReference w:id="2"/>
       </w:r>
       <w:r>
         <w:rPr>
@@ -311,9 +296,6 @@
         </w:rPr>
         <w:t xml:space="preserve">Answer: b) </w:t>
       </w:r>
-      <w:commentRangeStart w:id="3"/>
-      <w:commentRangeStart w:id="4"/>
-      <w:commentRangeStart w:id="5"/>
       <w:r>
         <w:rPr>
           <w:rFonts w:ascii="Roboto" w:cs="Roboto" w:eastAsia="Roboto" w:hAnsi="Roboto"/>
@@ -323,18 +305,6 @@
           <w:rtl w:val="0"/>
         </w:rPr>
         <w:t xml:space="preserve">python needs to be downloaded</w:t>
-      </w:r>
-      <w:commentRangeEnd w:id="3"/>
-      <w:r>
-        <w:commentReference w:id="3"/>
-      </w:r>
-      <w:commentRangeEnd w:id="4"/>
-      <w:r>
-        <w:commentReference w:id="4"/>
-      </w:r>
-      <w:commentRangeEnd w:id="5"/>
-      <w:r>
-        <w:commentReference w:id="5"/>
       </w:r>
       <w:r>
         <w:rPr>
@@ -942,7 +912,6 @@
         </w:rPr>
         <w:t xml:space="preserve">b) github clone repository_url</w:t>
       </w:r>
-      <w:commentRangeStart w:id="6"/>
       <w:r>
         <w:rPr>
           <w:rtl w:val="0"/>
@@ -967,10 +936,6 @@
           <w:szCs w:val="24"/>
         </w:rPr>
       </w:pPr>
-      <w:commentRangeEnd w:id="6"/>
-      <w:r>
-        <w:commentReference w:id="6"/>
-      </w:r>
       <w:r>
         <w:rPr>
           <w:rFonts w:ascii="Roboto" w:cs="Roboto" w:eastAsia="Roboto" w:hAnsi="Roboto"/>
@@ -981,7 +946,7 @@
         </w:rPr>
         <w:t xml:space="preserve">c) git clone</w:t>
       </w:r>
-      <w:hyperlink r:id="rId7">
+      <w:hyperlink r:id="rId6">
         <w:r>
           <w:rPr>
             <w:rFonts w:ascii="Roboto" w:cs="Roboto" w:eastAsia="Roboto" w:hAnsi="Roboto"/>
@@ -993,7 +958,7 @@
           <w:t xml:space="preserve"> </w:t>
         </w:r>
       </w:hyperlink>
-      <w:hyperlink r:id="rId8">
+      <w:hyperlink r:id="rId7">
         <w:r>
           <w:rPr>
             <w:rFonts w:ascii="Roboto" w:cs="Roboto" w:eastAsia="Roboto" w:hAnsi="Roboto"/>
@@ -1070,7 +1035,7 @@
         </w:rPr>
         <w:t xml:space="preserve">Answer: c) git clone</w:t>
       </w:r>
-      <w:hyperlink r:id="rId9">
+      <w:hyperlink r:id="rId8">
         <w:r>
           <w:rPr>
             <w:rFonts w:ascii="Roboto" w:cs="Roboto" w:eastAsia="Roboto" w:hAnsi="Roboto"/>
@@ -1082,7 +1047,7 @@
           <w:t xml:space="preserve"> </w:t>
         </w:r>
       </w:hyperlink>
-      <w:hyperlink r:id="rId10">
+      <w:hyperlink r:id="rId9">
         <w:r>
           <w:rPr>
             <w:rFonts w:ascii="Roboto" w:cs="Roboto" w:eastAsia="Roboto" w:hAnsi="Roboto"/>
@@ -2001,368 +1966,6 @@
     </w:sectPr>
   </w:body>
 </w:document>
-</file>
-
-<file path=word/comments.xml><?xml version="1.0" encoding="utf-8"?>
-<w:comments xmlns:mc="http://schemas.openxmlformats.org/markup-compatibility/2006" xmlns:o="urn:schemas-microsoft-com:office:office" xmlns:r="http://schemas.openxmlformats.org/officeDocument/2006/relationships" xmlns:m="http://schemas.openxmlformats.org/officeDocument/2006/math" xmlns:v="urn:schemas-microsoft-com:vml" xmlns:wp="http://schemas.openxmlformats.org/drawingml/2006/wordprocessingDrawing" xmlns:w10="urn:schemas-microsoft-com:office:word" xmlns:w="http://schemas.openxmlformats.org/wordprocessingml/2006/main" xmlns:wne="http://schemas.microsoft.com/office/word/2006/wordml" xmlns:sl="http://schemas.openxmlformats.org/schemaLibrary/2006/main" xmlns:a="http://schemas.openxmlformats.org/drawingml/2006/main" xmlns:pic="http://schemas.openxmlformats.org/drawingml/2006/picture" xmlns:c="http://schemas.openxmlformats.org/drawingml/2006/chart" xmlns:lc="http://schemas.openxmlformats.org/drawingml/2006/lockedCanvas" xmlns:dgm="http://schemas.openxmlformats.org/drawingml/2006/diagram" xmlns:wps="http://schemas.microsoft.com/office/word/2010/wordprocessingShape" xmlns:wpg="http://schemas.microsoft.com/office/word/2010/wordprocessingGroup" xmlns:w14="http://schemas.microsoft.com/office/word/2010/wordml" xmlns:w15="http://schemas.microsoft.com/office/word/2012/wordml">
-  <w:comment w:author="Vinay Gudipati" w:id="6" w:date="2023-03-21T09:00:30Z">
-    <w:p>
-      <w:pPr>
-        <w:keepNext w:val="0"/>
-        <w:keepLines w:val="0"/>
-        <w:pageBreakBefore w:val="0"/>
-        <w:widowControl w:val="0"/>
-        <w:pBdr>
-          <w:top w:space="0" w:sz="0" w:val="nil"/>
-          <w:left w:space="0" w:sz="0" w:val="nil"/>
-          <w:bottom w:space="0" w:sz="0" w:val="nil"/>
-          <w:right w:space="0" w:sz="0" w:val="nil"/>
-          <w:between w:space="0" w:sz="0" w:val="nil"/>
-        </w:pBdr>
-        <w:shd w:fill="auto" w:val="clear"/>
-        <w:spacing w:after="0" w:before="0" w:line="240" w:lineRule="auto"/>
-        <w:ind w:left="0" w:right="0" w:firstLine="0"/>
-        <w:jc w:val="left"/>
-        <w:rPr>
-          <w:rFonts w:ascii="Arial" w:cs="Arial" w:eastAsia="Arial" w:hAnsi="Arial"/>
-          <w:b w:val="0"/>
-          <w:i w:val="0"/>
-          <w:smallCaps w:val="0"/>
-          <w:strike w:val="0"/>
-          <w:color w:val="000000"/>
-          <w:sz w:val="22"/>
-          <w:szCs w:val="22"/>
-          <w:u w:val="none"/>
-          <w:shd w:fill="auto" w:val="clear"/>
-          <w:vertAlign w:val="baseline"/>
-        </w:rPr>
-      </w:pPr>
-      <w:r>
-        <w:rPr>
-          <w:rFonts w:ascii="Arial" w:cs="Arial" w:eastAsia="Arial" w:hAnsi="Arial"/>
-          <w:b w:val="0"/>
-          <w:i w:val="0"/>
-          <w:smallCaps w:val="0"/>
-          <w:strike w:val="0"/>
-          <w:color w:val="000000"/>
-          <w:sz w:val="22"/>
-          <w:szCs w:val="22"/>
-          <w:u w:val="none"/>
-          <w:shd w:fill="auto" w:val="clear"/>
-          <w:vertAlign w:val="baseline"/>
-          <w:rtl w:val="0"/>
-        </w:rPr>
-        <w:t xml:space="preserve">Q5:  Option C was correct, however Option A is also right. git clone repository_url indicates the URL.</w:t>
-      </w:r>
-    </w:p>
-  </w:comment>
-  <w:comment w:author="Vinay Gudipati" w:id="0" w:date="2023-03-21T08:51:33Z">
-    <w:p>
-      <w:pPr>
-        <w:keepNext w:val="0"/>
-        <w:keepLines w:val="0"/>
-        <w:pageBreakBefore w:val="0"/>
-        <w:widowControl w:val="0"/>
-        <w:pBdr>
-          <w:top w:space="0" w:sz="0" w:val="nil"/>
-          <w:left w:space="0" w:sz="0" w:val="nil"/>
-          <w:bottom w:space="0" w:sz="0" w:val="nil"/>
-          <w:right w:space="0" w:sz="0" w:val="nil"/>
-          <w:between w:space="0" w:sz="0" w:val="nil"/>
-        </w:pBdr>
-        <w:shd w:fill="auto" w:val="clear"/>
-        <w:spacing w:after="0" w:before="0" w:line="240" w:lineRule="auto"/>
-        <w:ind w:left="0" w:right="0" w:firstLine="0"/>
-        <w:jc w:val="left"/>
-        <w:rPr>
-          <w:rFonts w:ascii="Arial" w:cs="Arial" w:eastAsia="Arial" w:hAnsi="Arial"/>
-          <w:b w:val="0"/>
-          <w:i w:val="0"/>
-          <w:smallCaps w:val="0"/>
-          <w:strike w:val="0"/>
-          <w:color w:val="000000"/>
-          <w:sz w:val="22"/>
-          <w:szCs w:val="22"/>
-          <w:u w:val="none"/>
-          <w:shd w:fill="auto" w:val="clear"/>
-          <w:vertAlign w:val="baseline"/>
-        </w:rPr>
-      </w:pPr>
-      <w:r>
-        <w:rPr>
-          <w:rFonts w:ascii="Arial" w:cs="Arial" w:eastAsia="Arial" w:hAnsi="Arial"/>
-          <w:b w:val="0"/>
-          <w:i w:val="0"/>
-          <w:smallCaps w:val="0"/>
-          <w:strike w:val="0"/>
-          <w:color w:val="000000"/>
-          <w:sz w:val="22"/>
-          <w:szCs w:val="22"/>
-          <w:u w:val="none"/>
-          <w:shd w:fill="auto" w:val="clear"/>
-          <w:vertAlign w:val="baseline"/>
-          <w:rtl w:val="0"/>
-        </w:rPr>
-        <w:t xml:space="preserve">Q1: In Appropriate Answer, please review</w:t>
-      </w:r>
-    </w:p>
-  </w:comment>
-  <w:comment w:author="Asasri Manthena" w:id="1" w:date="2023-04-12T11:22:35Z">
-    <w:p>
-      <w:pPr>
-        <w:keepNext w:val="0"/>
-        <w:keepLines w:val="0"/>
-        <w:pageBreakBefore w:val="0"/>
-        <w:widowControl w:val="0"/>
-        <w:pBdr>
-          <w:top w:space="0" w:sz="0" w:val="nil"/>
-          <w:left w:space="0" w:sz="0" w:val="nil"/>
-          <w:bottom w:space="0" w:sz="0" w:val="nil"/>
-          <w:right w:space="0" w:sz="0" w:val="nil"/>
-          <w:between w:space="0" w:sz="0" w:val="nil"/>
-        </w:pBdr>
-        <w:shd w:fill="auto" w:val="clear"/>
-        <w:spacing w:after="0" w:before="0" w:line="240" w:lineRule="auto"/>
-        <w:ind w:left="0" w:right="0" w:firstLine="0"/>
-        <w:jc w:val="left"/>
-        <w:rPr>
-          <w:rFonts w:ascii="Arial" w:cs="Arial" w:eastAsia="Arial" w:hAnsi="Arial"/>
-          <w:b w:val="0"/>
-          <w:i w:val="0"/>
-          <w:smallCaps w:val="0"/>
-          <w:strike w:val="0"/>
-          <w:color w:val="000000"/>
-          <w:sz w:val="22"/>
-          <w:szCs w:val="22"/>
-          <w:u w:val="none"/>
-          <w:shd w:fill="auto" w:val="clear"/>
-          <w:vertAlign w:val="baseline"/>
-        </w:rPr>
-      </w:pPr>
-      <w:r>
-        <w:rPr>
-          <w:rFonts w:ascii="Arial" w:cs="Arial" w:eastAsia="Arial" w:hAnsi="Arial"/>
-          <w:b w:val="0"/>
-          <w:i w:val="0"/>
-          <w:smallCaps w:val="0"/>
-          <w:strike w:val="0"/>
-          <w:color w:val="000000"/>
-          <w:sz w:val="22"/>
-          <w:szCs w:val="22"/>
-          <w:u w:val="none"/>
-          <w:shd w:fill="auto" w:val="clear"/>
-          <w:vertAlign w:val="baseline"/>
-          <w:rtl w:val="0"/>
-        </w:rPr>
-        <w:t xml:space="preserve">Whats should be the answer @vinay.gudipati@analytiqs.io</w:t>
-      </w:r>
-    </w:p>
-  </w:comment>
-  <w:comment w:author="Vinay Gudipati" w:id="2" w:date="2023-05-05T01:28:35Z">
-    <w:p>
-      <w:pPr>
-        <w:keepNext w:val="0"/>
-        <w:keepLines w:val="0"/>
-        <w:pageBreakBefore w:val="0"/>
-        <w:widowControl w:val="0"/>
-        <w:pBdr>
-          <w:top w:space="0" w:sz="0" w:val="nil"/>
-          <w:left w:space="0" w:sz="0" w:val="nil"/>
-          <w:bottom w:space="0" w:sz="0" w:val="nil"/>
-          <w:right w:space="0" w:sz="0" w:val="nil"/>
-          <w:between w:space="0" w:sz="0" w:val="nil"/>
-        </w:pBdr>
-        <w:shd w:fill="auto" w:val="clear"/>
-        <w:spacing w:after="0" w:before="0" w:line="240" w:lineRule="auto"/>
-        <w:ind w:left="0" w:right="0" w:firstLine="0"/>
-        <w:jc w:val="left"/>
-        <w:rPr>
-          <w:rFonts w:ascii="Arial" w:cs="Arial" w:eastAsia="Arial" w:hAnsi="Arial"/>
-          <w:b w:val="0"/>
-          <w:i w:val="0"/>
-          <w:smallCaps w:val="0"/>
-          <w:strike w:val="0"/>
-          <w:color w:val="000000"/>
-          <w:sz w:val="22"/>
-          <w:szCs w:val="22"/>
-          <w:u w:val="none"/>
-          <w:shd w:fill="auto" w:val="clear"/>
-          <w:vertAlign w:val="baseline"/>
-        </w:rPr>
-      </w:pPr>
-      <w:r>
-        <w:rPr>
-          <w:rFonts w:ascii="Arial" w:cs="Arial" w:eastAsia="Arial" w:hAnsi="Arial"/>
-          <w:b w:val="0"/>
-          <w:i w:val="0"/>
-          <w:smallCaps w:val="0"/>
-          <w:strike w:val="0"/>
-          <w:color w:val="000000"/>
-          <w:sz w:val="22"/>
-          <w:szCs w:val="22"/>
-          <w:u w:val="none"/>
-          <w:shd w:fill="auto" w:val="clear"/>
-          <w:vertAlign w:val="baseline"/>
-          <w:rtl w:val="0"/>
-        </w:rPr>
-        <w:t xml:space="preserve">Answer : Python needs to be downloaded</w:t>
-      </w:r>
-    </w:p>
-  </w:comment>
-  <w:comment w:author="Vinay Gudipati" w:id="3" w:date="2023-03-21T08:51:33Z">
-    <w:p>
-      <w:pPr>
-        <w:keepNext w:val="0"/>
-        <w:keepLines w:val="0"/>
-        <w:pageBreakBefore w:val="0"/>
-        <w:widowControl w:val="0"/>
-        <w:pBdr>
-          <w:top w:space="0" w:sz="0" w:val="nil"/>
-          <w:left w:space="0" w:sz="0" w:val="nil"/>
-          <w:bottom w:space="0" w:sz="0" w:val="nil"/>
-          <w:right w:space="0" w:sz="0" w:val="nil"/>
-          <w:between w:space="0" w:sz="0" w:val="nil"/>
-        </w:pBdr>
-        <w:shd w:fill="auto" w:val="clear"/>
-        <w:spacing w:after="0" w:before="0" w:line="240" w:lineRule="auto"/>
-        <w:ind w:left="0" w:right="0" w:firstLine="0"/>
-        <w:jc w:val="left"/>
-        <w:rPr>
-          <w:rFonts w:ascii="Arial" w:cs="Arial" w:eastAsia="Arial" w:hAnsi="Arial"/>
-          <w:b w:val="0"/>
-          <w:i w:val="0"/>
-          <w:smallCaps w:val="0"/>
-          <w:strike w:val="0"/>
-          <w:color w:val="000000"/>
-          <w:sz w:val="22"/>
-          <w:szCs w:val="22"/>
-          <w:u w:val="none"/>
-          <w:shd w:fill="auto" w:val="clear"/>
-          <w:vertAlign w:val="baseline"/>
-        </w:rPr>
-      </w:pPr>
-      <w:r>
-        <w:rPr>
-          <w:rFonts w:ascii="Arial" w:cs="Arial" w:eastAsia="Arial" w:hAnsi="Arial"/>
-          <w:b w:val="0"/>
-          <w:i w:val="0"/>
-          <w:smallCaps w:val="0"/>
-          <w:strike w:val="0"/>
-          <w:color w:val="000000"/>
-          <w:sz w:val="22"/>
-          <w:szCs w:val="22"/>
-          <w:u w:val="none"/>
-          <w:shd w:fill="auto" w:val="clear"/>
-          <w:vertAlign w:val="baseline"/>
-          <w:rtl w:val="0"/>
-        </w:rPr>
-        <w:t xml:space="preserve">Q1: In Appropriate Answer, please review</w:t>
-      </w:r>
-    </w:p>
-  </w:comment>
-  <w:comment w:author="Asasri Manthena" w:id="4" w:date="2023-04-12T11:22:35Z">
-    <w:p>
-      <w:pPr>
-        <w:keepNext w:val="0"/>
-        <w:keepLines w:val="0"/>
-        <w:pageBreakBefore w:val="0"/>
-        <w:widowControl w:val="0"/>
-        <w:pBdr>
-          <w:top w:space="0" w:sz="0" w:val="nil"/>
-          <w:left w:space="0" w:sz="0" w:val="nil"/>
-          <w:bottom w:space="0" w:sz="0" w:val="nil"/>
-          <w:right w:space="0" w:sz="0" w:val="nil"/>
-          <w:between w:space="0" w:sz="0" w:val="nil"/>
-        </w:pBdr>
-        <w:shd w:fill="auto" w:val="clear"/>
-        <w:spacing w:after="0" w:before="0" w:line="240" w:lineRule="auto"/>
-        <w:ind w:left="0" w:right="0" w:firstLine="0"/>
-        <w:jc w:val="left"/>
-        <w:rPr>
-          <w:rFonts w:ascii="Arial" w:cs="Arial" w:eastAsia="Arial" w:hAnsi="Arial"/>
-          <w:b w:val="0"/>
-          <w:i w:val="0"/>
-          <w:smallCaps w:val="0"/>
-          <w:strike w:val="0"/>
-          <w:color w:val="000000"/>
-          <w:sz w:val="22"/>
-          <w:szCs w:val="22"/>
-          <w:u w:val="none"/>
-          <w:shd w:fill="auto" w:val="clear"/>
-          <w:vertAlign w:val="baseline"/>
-        </w:rPr>
-      </w:pPr>
-      <w:r>
-        <w:rPr>
-          <w:rFonts w:ascii="Arial" w:cs="Arial" w:eastAsia="Arial" w:hAnsi="Arial"/>
-          <w:b w:val="0"/>
-          <w:i w:val="0"/>
-          <w:smallCaps w:val="0"/>
-          <w:strike w:val="0"/>
-          <w:color w:val="000000"/>
-          <w:sz w:val="22"/>
-          <w:szCs w:val="22"/>
-          <w:u w:val="none"/>
-          <w:shd w:fill="auto" w:val="clear"/>
-          <w:vertAlign w:val="baseline"/>
-          <w:rtl w:val="0"/>
-        </w:rPr>
-        <w:t xml:space="preserve">Whats should be the answer @vinay.gudipati@analytiqs.io</w:t>
-      </w:r>
-    </w:p>
-  </w:comment>
-  <w:comment w:author="Vinay Gudipati" w:id="5" w:date="2023-05-05T01:28:35Z">
-    <w:p>
-      <w:pPr>
-        <w:keepNext w:val="0"/>
-        <w:keepLines w:val="0"/>
-        <w:pageBreakBefore w:val="0"/>
-        <w:widowControl w:val="0"/>
-        <w:pBdr>
-          <w:top w:space="0" w:sz="0" w:val="nil"/>
-          <w:left w:space="0" w:sz="0" w:val="nil"/>
-          <w:bottom w:space="0" w:sz="0" w:val="nil"/>
-          <w:right w:space="0" w:sz="0" w:val="nil"/>
-          <w:between w:space="0" w:sz="0" w:val="nil"/>
-        </w:pBdr>
-        <w:shd w:fill="auto" w:val="clear"/>
-        <w:spacing w:after="0" w:before="0" w:line="240" w:lineRule="auto"/>
-        <w:ind w:left="0" w:right="0" w:firstLine="0"/>
-        <w:jc w:val="left"/>
-        <w:rPr>
-          <w:rFonts w:ascii="Arial" w:cs="Arial" w:eastAsia="Arial" w:hAnsi="Arial"/>
-          <w:b w:val="0"/>
-          <w:i w:val="0"/>
-          <w:smallCaps w:val="0"/>
-          <w:strike w:val="0"/>
-          <w:color w:val="000000"/>
-          <w:sz w:val="22"/>
-          <w:szCs w:val="22"/>
-          <w:u w:val="none"/>
-          <w:shd w:fill="auto" w:val="clear"/>
-          <w:vertAlign w:val="baseline"/>
-        </w:rPr>
-      </w:pPr>
-      <w:r>
-        <w:rPr>
-          <w:rFonts w:ascii="Arial" w:cs="Arial" w:eastAsia="Arial" w:hAnsi="Arial"/>
-          <w:b w:val="0"/>
-          <w:i w:val="0"/>
-          <w:smallCaps w:val="0"/>
-          <w:strike w:val="0"/>
-          <w:color w:val="000000"/>
-          <w:sz w:val="22"/>
-          <w:szCs w:val="22"/>
-          <w:u w:val="none"/>
-          <w:shd w:fill="auto" w:val="clear"/>
-          <w:vertAlign w:val="baseline"/>
-          <w:rtl w:val="0"/>
-        </w:rPr>
-        <w:t xml:space="preserve">Answer : Python needs to be downloaded</w:t>
-      </w:r>
-    </w:p>
-  </w:comment>
-</w:comments>
 </file>
 
 <file path=word/numbering.xml><?xml version="1.0" encoding="utf-8"?>
